--- a/scorpioweb/wwwroot/Documentos/templateOficialia.docx
+++ b/scorpioweb/wwwroot/Documentos/templateOficialia.docx
@@ -1,19 +1,19 @@
 
 <file path=word/document.xml><?xml version="1.0" encoding="utf-8"?>
-<w:document xmlns:wpc="http://schemas.microsoft.com/office/word/2010/wordprocessingCanvas" xmlns:cx="http://schemas.microsoft.com/office/drawing/2014/chartex" xmlns:cx1="http://schemas.microsoft.com/office/drawing/2015/9/8/chartex" xmlns:cx2="http://schemas.microsoft.com/office/drawing/2015/10/21/chartex" xmlns:cx3="http://schemas.microsoft.com/office/drawing/2016/5/9/chartex" xmlns:cx4="http://schemas.microsoft.com/office/drawing/2016/5/10/chartex" xmlns:cx5="http://schemas.microsoft.com/office/drawing/2016/5/11/chartex" xmlns:cx6="http://schemas.microsoft.com/office/drawing/2016/5/12/chartex" xmlns:cx7="http://schemas.microsoft.com/office/drawing/2016/5/13/chartex" xmlns:cx8="http://schemas.microsoft.com/office/drawing/2016/5/14/chartex" xmlns:mc="http://schemas.openxmlformats.org/markup-compatibility/2006" xmlns:aink="http://schemas.microsoft.com/office/drawing/2016/ink" xmlns:am3d="http://schemas.microsoft.com/office/drawing/2017/model3d" xmlns:o="urn:schemas-microsoft-com:office:office" xmlns:r="http://schemas.openxmlformats.org/officeDocument/2006/relationships" xmlns:m="http://schemas.openxmlformats.org/officeDocument/2006/math" xmlns:v="urn:schemas-microsoft-com:vml" xmlns:wp14="http://schemas.microsoft.com/office/word/2010/wordprocessingDrawing" xmlns:wp="http://schemas.openxmlformats.org/drawingml/2006/wordprocessingDrawing" xmlns:w10="urn:schemas-microsoft-com:office:word" xmlns:w="http://schemas.openxmlformats.org/wordprocessingml/2006/main" xmlns:w14="http://schemas.microsoft.com/office/word/2010/wordml" xmlns:w15="http://schemas.microsoft.com/office/word/2012/wordml" xmlns:w16cex="http://schemas.microsoft.com/office/word/2018/wordml/cex" xmlns:w16cid="http://schemas.microsoft.com/office/word/2016/wordml/cid" xmlns:w16="http://schemas.microsoft.com/office/word/2018/wordml" xmlns:w16sdtdh="http://schemas.microsoft.com/office/word/2020/wordml/sdtdatahash" xmlns:w16se="http://schemas.microsoft.com/office/word/2015/wordml/symex" xmlns:wpg="http://schemas.microsoft.com/office/word/2010/wordprocessingGroup" xmlns:wpi="http://schemas.microsoft.com/office/word/2010/wordprocessingInk" xmlns:wne="http://schemas.microsoft.com/office/word/2006/wordml" xmlns:wps="http://schemas.microsoft.com/office/word/2010/wordprocessingShape" mc:Ignorable="w14 w15 w16se w16cid w16 w16cex w16sdtdh wp14">
+<w:document xmlns:wpc="http://schemas.microsoft.com/office/word/2010/wordprocessingCanvas" xmlns:cx="http://schemas.microsoft.com/office/drawing/2014/chartex" xmlns:mc="http://schemas.openxmlformats.org/markup-compatibility/2006" xmlns:o="urn:schemas-microsoft-com:office:office" xmlns:r="http://schemas.openxmlformats.org/officeDocument/2006/relationships" xmlns:m="http://schemas.openxmlformats.org/officeDocument/2006/math" xmlns:v="urn:schemas-microsoft-com:vml" xmlns:wp14="http://schemas.microsoft.com/office/word/2010/wordprocessingDrawing" xmlns:wp="http://schemas.openxmlformats.org/drawingml/2006/wordprocessingDrawing" xmlns:w10="urn:schemas-microsoft-com:office:word" xmlns:w="http://schemas.openxmlformats.org/wordprocessingml/2006/main" xmlns:w14="http://schemas.microsoft.com/office/word/2010/wordml" xmlns:w15="http://schemas.microsoft.com/office/word/2012/wordml" xmlns:w16se="http://schemas.microsoft.com/office/word/2015/wordml/symex" xmlns:wpg="http://schemas.microsoft.com/office/word/2010/wordprocessingGroup" xmlns:wpi="http://schemas.microsoft.com/office/word/2010/wordprocessingInk" xmlns:wne="http://schemas.microsoft.com/office/word/2006/wordml" xmlns:wps="http://schemas.microsoft.com/office/word/2010/wordprocessingShape" mc:Ignorable="w14 w15 w16se wp14">
   <w:body>
     <w:tbl>
       <w:tblPr>
         <w:tblStyle w:val="Tablaconcuadrcula"/>
-        <w:tblW w:w="14862" w:type="dxa"/>
+        <w:tblW w:w="14854" w:type="dxa"/>
         <w:tblInd w:w="-998" w:type="dxa"/>
         <w:tblLook w:val="04A0" w:firstRow="1" w:lastRow="0" w:firstColumn="1" w:lastColumn="0" w:noHBand="0" w:noVBand="1"/>
       </w:tblPr>
       <w:tblGrid>
         <w:gridCol w:w="1555"/>
+        <w:gridCol w:w="1555"/>
+        <w:gridCol w:w="1555"/>
         <w:gridCol w:w="1423"/>
-        <w:gridCol w:w="1299"/>
-        <w:gridCol w:w="1819"/>
         <w:gridCol w:w="992"/>
         <w:gridCol w:w="1702"/>
         <w:gridCol w:w="1110"/>
@@ -43,6 +43,8 @@
                 <w:szCs w:val="16"/>
               </w:rPr>
             </w:pPr>
+            <w:bookmarkStart w:id="0" w:name="_GoBack"/>
+            <w:bookmarkEnd w:id="0"/>
             <w:r>
               <w:rPr>
                 <w:rFonts w:cstheme="minorHAnsi"/>
@@ -67,6 +69,105 @@
         </w:tc>
         <w:tc>
           <w:tcPr>
+            <w:tcW w:w="1555" w:type="dxa"/>
+            <w:shd w:val="clear" w:color="auto" w:fill="auto"/>
+            <w:vAlign w:val="center"/>
+          </w:tcPr>
+          <w:p>
+            <w:pPr>
+              <w:jc w:val="center"/>
+              <w:rPr>
+                <w:rFonts w:cstheme="minorHAnsi"/>
+                <w:b/>
+                <w:bCs/>
+                <w:sz w:val="16"/>
+                <w:szCs w:val="16"/>
+              </w:rPr>
+            </w:pPr>
+            <w:r>
+              <w:rPr>
+                <w:rFonts w:cstheme="minorHAnsi"/>
+                <w:sz w:val="16"/>
+                <w:szCs w:val="16"/>
+              </w:rPr>
+              <w:fldChar w:fldCharType="begin"/>
+            </w:r>
+            <w:r>
+              <w:rPr>
+                <w:rFonts w:cstheme="minorHAnsi"/>
+                <w:sz w:val="16"/>
+                <w:szCs w:val="16"/>
+              </w:rPr>
+              <w:instrText xml:space="preserve"> MERGEFIELD  FechaInicio  \* MERGEFORMAT </w:instrText>
+            </w:r>
+            <w:r>
+              <w:rPr>
+                <w:rFonts w:cstheme="minorHAnsi"/>
+                <w:sz w:val="16"/>
+                <w:szCs w:val="16"/>
+              </w:rPr>
+              <w:fldChar w:fldCharType="separate"/>
+            </w:r>
+            <w:r>
+              <w:rPr>
+                <w:rFonts w:cstheme="minorHAnsi"/>
+                <w:noProof/>
+                <w:sz w:val="16"/>
+                <w:szCs w:val="16"/>
+              </w:rPr>
+              <w:t>«FechaInicio»</w:t>
+            </w:r>
+            <w:r>
+              <w:rPr>
+                <w:rFonts w:cstheme="minorHAnsi"/>
+                <w:sz w:val="16"/>
+                <w:szCs w:val="16"/>
+              </w:rPr>
+              <w:fldChar w:fldCharType="end"/>
+            </w:r>
+          </w:p>
+        </w:tc>
+        <w:tc>
+          <w:tcPr>
+            <w:tcW w:w="1555" w:type="dxa"/>
+            <w:shd w:val="clear" w:color="auto" w:fill="D0CECE" w:themeFill="background2" w:themeFillShade="E6"/>
+            <w:vAlign w:val="center"/>
+          </w:tcPr>
+          <w:p>
+            <w:pPr>
+              <w:jc w:val="center"/>
+              <w:rPr>
+                <w:rFonts w:cstheme="minorHAnsi"/>
+                <w:b/>
+                <w:bCs/>
+                <w:sz w:val="16"/>
+                <w:szCs w:val="16"/>
+              </w:rPr>
+            </w:pPr>
+            <w:r>
+              <w:rPr>
+                <w:rFonts w:cstheme="minorHAnsi"/>
+                <w:b/>
+                <w:bCs/>
+                <w:sz w:val="16"/>
+                <w:szCs w:val="16"/>
+              </w:rPr>
+              <w:t>Área</w:t>
+            </w:r>
+            <w:r>
+              <w:rPr>
+                <w:rFonts w:cstheme="minorHAnsi"/>
+                <w:b/>
+                <w:bCs/>
+                <w:sz w:val="16"/>
+                <w:szCs w:val="16"/>
+              </w:rPr>
+              <w:t>:</w:t>
+            </w:r>
+          </w:p>
+        </w:tc>
+        <w:tc>
+          <w:tcPr>
             <w:tcW w:w="1423" w:type="dxa"/>
             <w:vAlign w:val="center"/>
           </w:tcPr>
@@ -93,7 +194,7 @@
                 <w:sz w:val="16"/>
                 <w:szCs w:val="16"/>
               </w:rPr>
-              <w:instrText xml:space="preserve"> MERGEFIELD  FechaInicio  \* MERGEFORMAT </w:instrText>
+              <w:instrText xml:space="preserve"> MERGEFIELD  Area  \* MERGEFORMAT </w:instrText>
             </w:r>
             <w:r>
               <w:rPr>
@@ -110,95 +211,7 @@
                 <w:sz w:val="16"/>
                 <w:szCs w:val="16"/>
               </w:rPr>
-              <w:t>«FechaInicio»</w:t>
-            </w:r>
-            <w:r>
-              <w:rPr>
-                <w:rFonts w:cstheme="minorHAnsi"/>
-                <w:sz w:val="16"/>
-                <w:szCs w:val="16"/>
-              </w:rPr>
-              <w:fldChar w:fldCharType="end"/>
-            </w:r>
-          </w:p>
-        </w:tc>
-        <w:tc>
-          <w:tcPr>
-            <w:tcW w:w="1299" w:type="dxa"/>
-            <w:vMerge w:val="restart"/>
-            <w:shd w:val="clear" w:color="auto" w:fill="D0CECE" w:themeFill="background2" w:themeFillShade="E6"/>
-            <w:vAlign w:val="center"/>
-          </w:tcPr>
-          <w:p>
-            <w:pPr>
-              <w:jc w:val="center"/>
-              <w:rPr>
-                <w:rFonts w:cstheme="minorHAnsi"/>
-                <w:b/>
-                <w:bCs/>
-                <w:sz w:val="16"/>
-                <w:szCs w:val="16"/>
-              </w:rPr>
-            </w:pPr>
-            <w:r>
-              <w:rPr>
-                <w:rFonts w:cstheme="minorHAnsi"/>
-                <w:b/>
-                <w:bCs/>
-                <w:sz w:val="16"/>
-                <w:szCs w:val="16"/>
-              </w:rPr>
-              <w:t>Usuario destinado</w:t>
-            </w:r>
-          </w:p>
-        </w:tc>
-        <w:tc>
-          <w:tcPr>
-            <w:tcW w:w="1819" w:type="dxa"/>
-            <w:vMerge w:val="restart"/>
-            <w:vAlign w:val="center"/>
-          </w:tcPr>
-          <w:p>
-            <w:pPr>
-              <w:jc w:val="center"/>
-              <w:rPr>
-                <w:rFonts w:cstheme="minorHAnsi"/>
-                <w:sz w:val="16"/>
-                <w:szCs w:val="16"/>
-              </w:rPr>
-            </w:pPr>
-            <w:r>
-              <w:rPr>
-                <w:rFonts w:cstheme="minorHAnsi"/>
-                <w:sz w:val="16"/>
-                <w:szCs w:val="16"/>
-              </w:rPr>
-              <w:fldChar w:fldCharType="begin"/>
-            </w:r>
-            <w:r>
-              <w:rPr>
-                <w:rFonts w:cstheme="minorHAnsi"/>
-                <w:sz w:val="16"/>
-                <w:szCs w:val="16"/>
-              </w:rPr>
-              <w:instrText xml:space="preserve"> MERGEFIELD  Entrega  \* MERGEFORMAT </w:instrText>
-            </w:r>
-            <w:r>
-              <w:rPr>
-                <w:rFonts w:cstheme="minorHAnsi"/>
-                <w:sz w:val="16"/>
-                <w:szCs w:val="16"/>
-              </w:rPr>
-              <w:fldChar w:fldCharType="separate"/>
-            </w:r>
-            <w:r>
-              <w:rPr>
-                <w:rFonts w:cstheme="minorHAnsi"/>
-                <w:noProof/>
-                <w:sz w:val="16"/>
-                <w:szCs w:val="16"/>
-              </w:rPr>
-              <w:t>«Entrega»</w:t>
+              <w:t>«Area»</w:t>
             </w:r>
             <w:r>
               <w:rPr>
@@ -269,7 +282,7 @@
                 <w:sz w:val="16"/>
                 <w:szCs w:val="16"/>
               </w:rPr>
-              <w:instrText xml:space="preserve"> MERGEFIELD  Captura  \* MERGEFORMAT </w:instrText>
+              <w:instrText xml:space="preserve"> MERGEFIELD  Capturista  \* MERGEFORMAT </w:instrText>
             </w:r>
             <w:r>
               <w:rPr>
@@ -286,7 +299,7 @@
                 <w:sz w:val="16"/>
                 <w:szCs w:val="16"/>
               </w:rPr>
-              <w:t>«Captura»</w:t>
+              <w:t>«Capturista»</w:t>
             </w:r>
             <w:r>
               <w:rPr>
@@ -359,6 +372,91 @@
         </w:tc>
         <w:tc>
           <w:tcPr>
+            <w:tcW w:w="1555" w:type="dxa"/>
+            <w:shd w:val="clear" w:color="auto" w:fill="auto"/>
+            <w:vAlign w:val="center"/>
+          </w:tcPr>
+          <w:p>
+            <w:pPr>
+              <w:jc w:val="center"/>
+            </w:pPr>
+            <w:r>
+              <w:rPr>
+                <w:rFonts w:cstheme="minorHAnsi"/>
+                <w:sz w:val="16"/>
+                <w:szCs w:val="16"/>
+              </w:rPr>
+              <w:fldChar w:fldCharType="begin"/>
+            </w:r>
+            <w:r>
+              <w:rPr>
+                <w:rFonts w:cstheme="minorHAnsi"/>
+                <w:sz w:val="16"/>
+                <w:szCs w:val="16"/>
+              </w:rPr>
+              <w:instrText xml:space="preserve"> MERGEFIELD  FechaFin  \* MERGEFORMAT </w:instrText>
+            </w:r>
+            <w:r>
+              <w:rPr>
+                <w:rFonts w:cstheme="minorHAnsi"/>
+                <w:sz w:val="16"/>
+                <w:szCs w:val="16"/>
+              </w:rPr>
+              <w:fldChar w:fldCharType="separate"/>
+            </w:r>
+            <w:r>
+              <w:rPr>
+                <w:rFonts w:cstheme="minorHAnsi"/>
+                <w:noProof/>
+                <w:sz w:val="16"/>
+                <w:szCs w:val="16"/>
+              </w:rPr>
+              <w:t>«FechaFin»</w:t>
+            </w:r>
+            <w:r>
+              <w:rPr>
+                <w:rFonts w:cstheme="minorHAnsi"/>
+                <w:sz w:val="16"/>
+                <w:szCs w:val="16"/>
+              </w:rPr>
+              <w:fldChar w:fldCharType="end"/>
+            </w:r>
+          </w:p>
+        </w:tc>
+        <w:tc>
+          <w:tcPr>
+            <w:tcW w:w="1555" w:type="dxa"/>
+            <w:shd w:val="clear" w:color="auto" w:fill="D0CECE" w:themeFill="background2" w:themeFillShade="E6"/>
+            <w:vAlign w:val="center"/>
+          </w:tcPr>
+          <w:p>
+            <w:pPr>
+              <w:jc w:val="center"/>
+            </w:pPr>
+            <w:r>
+              <w:rPr>
+                <w:rFonts w:cstheme="minorHAnsi"/>
+                <w:b/>
+                <w:bCs/>
+                <w:sz w:val="16"/>
+                <w:szCs w:val="16"/>
+              </w:rPr>
+              <w:t>Usuario destinado</w:t>
+            </w:r>
+            <w:r>
+              <w:rPr>
+                <w:rFonts w:cstheme="minorHAnsi"/>
+                <w:b/>
+                <w:bCs/>
+                <w:sz w:val="16"/>
+                <w:szCs w:val="16"/>
+              </w:rPr>
+              <w:t>:</w:t>
+            </w:r>
+          </w:p>
+        </w:tc>
+        <w:tc>
+          <w:tcPr>
             <w:tcW w:w="1423" w:type="dxa"/>
             <w:vAlign w:val="center"/>
           </w:tcPr>
@@ -385,7 +483,7 @@
                 <w:sz w:val="16"/>
                 <w:szCs w:val="16"/>
               </w:rPr>
-              <w:instrText xml:space="preserve"> MERGEFIELD  FechaFin  \* MERGEFORMAT </w:instrText>
+              <w:instrText xml:space="preserve"> MERGEFIELD  Entrega  \* MERGEFORMAT </w:instrText>
             </w:r>
             <w:r>
               <w:rPr>
@@ -402,7 +500,7 @@
                 <w:sz w:val="16"/>
                 <w:szCs w:val="16"/>
               </w:rPr>
-              <w:t>«FechaFin»</w:t>
+              <w:t>«Entrega»</w:t>
             </w:r>
             <w:r>
               <w:rPr>
@@ -412,43 +510,6 @@
               </w:rPr>
               <w:fldChar w:fldCharType="end"/>
             </w:r>
-          </w:p>
-        </w:tc>
-        <w:tc>
-          <w:tcPr>
-            <w:tcW w:w="1299" w:type="dxa"/>
-            <w:vMerge/>
-            <w:shd w:val="clear" w:color="auto" w:fill="D0CECE" w:themeFill="background2" w:themeFillShade="E6"/>
-            <w:vAlign w:val="center"/>
-          </w:tcPr>
-          <w:p>
-            <w:pPr>
-              <w:jc w:val="center"/>
-              <w:rPr>
-                <w:rFonts w:cstheme="minorHAnsi"/>
-                <w:b/>
-                <w:bCs/>
-                <w:sz w:val="16"/>
-                <w:szCs w:val="16"/>
-              </w:rPr>
-            </w:pPr>
-          </w:p>
-        </w:tc>
-        <w:tc>
-          <w:tcPr>
-            <w:tcW w:w="1819" w:type="dxa"/>
-            <w:vMerge/>
-            <w:vAlign w:val="center"/>
-          </w:tcPr>
-          <w:p>
-            <w:pPr>
-              <w:jc w:val="center"/>
-              <w:rPr>
-                <w:rFonts w:cstheme="minorHAnsi"/>
-                <w:sz w:val="16"/>
-                <w:szCs w:val="16"/>
-              </w:rPr>
-            </w:pPr>
           </w:p>
         </w:tc>
         <w:tc>
@@ -582,28 +643,29 @@
     <w:tbl>
       <w:tblPr>
         <w:tblStyle w:val="Tablaconcuadrcula"/>
-        <w:tblW w:w="14921" w:type="dxa"/>
+        <w:tblW w:w="14866" w:type="dxa"/>
         <w:tblInd w:w="-998" w:type="dxa"/>
         <w:tblLook w:val="04A0" w:firstRow="1" w:lastRow="0" w:firstColumn="1" w:lastColumn="0" w:noHBand="0" w:noVBand="1"/>
       </w:tblPr>
       <w:tblGrid>
-        <w:gridCol w:w="2185"/>
-        <w:gridCol w:w="1272"/>
-        <w:gridCol w:w="1165"/>
-        <w:gridCol w:w="1358"/>
-        <w:gridCol w:w="2360"/>
-        <w:gridCol w:w="1130"/>
-        <w:gridCol w:w="1513"/>
-        <w:gridCol w:w="1820"/>
-        <w:gridCol w:w="2118"/>
+        <w:gridCol w:w="1048"/>
+        <w:gridCol w:w="1839"/>
+        <w:gridCol w:w="1297"/>
+        <w:gridCol w:w="952"/>
+        <w:gridCol w:w="1480"/>
+        <w:gridCol w:w="1683"/>
+        <w:gridCol w:w="1147"/>
+        <w:gridCol w:w="1544"/>
+        <w:gridCol w:w="1714"/>
+        <w:gridCol w:w="2162"/>
       </w:tblGrid>
       <w:tr>
         <w:trPr>
-          <w:trHeight w:val="795"/>
+          <w:trHeight w:val="263"/>
         </w:trPr>
         <w:tc>
           <w:tcPr>
-            <w:tcW w:w="1661" w:type="dxa"/>
+            <w:tcW w:w="1048" w:type="dxa"/>
             <w:shd w:val="clear" w:color="auto" w:fill="D0CECE" w:themeFill="background2" w:themeFillShade="E6"/>
             <w:vAlign w:val="center"/>
           </w:tcPr>
@@ -624,13 +686,40 @@
                 <w:sz w:val="16"/>
                 <w:szCs w:val="16"/>
               </w:rPr>
+              <w:t>Id</w:t>
+            </w:r>
+          </w:p>
+        </w:tc>
+        <w:tc>
+          <w:tcPr>
+            <w:tcW w:w="1839" w:type="dxa"/>
+            <w:shd w:val="clear" w:color="auto" w:fill="D0CECE" w:themeFill="background2" w:themeFillShade="E6"/>
+            <w:vAlign w:val="center"/>
+          </w:tcPr>
+          <w:p>
+            <w:pPr>
+              <w:jc w:val="center"/>
+              <w:rPr>
+                <w:b/>
+                <w:bCs/>
+                <w:sz w:val="16"/>
+                <w:szCs w:val="16"/>
+              </w:rPr>
+            </w:pPr>
+            <w:r>
+              <w:rPr>
+                <w:b/>
+                <w:bCs/>
+                <w:sz w:val="16"/>
+                <w:szCs w:val="16"/>
+              </w:rPr>
               <w:t>Fecha Recepción</w:t>
             </w:r>
           </w:p>
         </w:tc>
         <w:tc>
           <w:tcPr>
-            <w:tcW w:w="1272" w:type="dxa"/>
+            <w:tcW w:w="1297" w:type="dxa"/>
             <w:shd w:val="clear" w:color="auto" w:fill="D0CECE" w:themeFill="background2" w:themeFillShade="E6"/>
             <w:vAlign w:val="center"/>
           </w:tcPr>
@@ -658,7 +747,7 @@
         </w:tc>
         <w:tc>
           <w:tcPr>
-            <w:tcW w:w="1321" w:type="dxa"/>
+            <w:tcW w:w="952" w:type="dxa"/>
             <w:shd w:val="clear" w:color="auto" w:fill="D0CECE" w:themeFill="background2" w:themeFillShade="E6"/>
             <w:vAlign w:val="center"/>
           </w:tcPr>
@@ -685,7 +774,7 @@
         </w:tc>
         <w:tc>
           <w:tcPr>
-            <w:tcW w:w="1417" w:type="dxa"/>
+            <w:tcW w:w="1480" w:type="dxa"/>
             <w:shd w:val="clear" w:color="auto" w:fill="D0CECE" w:themeFill="background2" w:themeFillShade="E6"/>
             <w:vAlign w:val="center"/>
           </w:tcPr>
@@ -712,7 +801,7 @@
         </w:tc>
         <w:tc>
           <w:tcPr>
-            <w:tcW w:w="2977" w:type="dxa"/>
+            <w:tcW w:w="1683" w:type="dxa"/>
             <w:shd w:val="clear" w:color="auto" w:fill="D0CECE" w:themeFill="background2" w:themeFillShade="E6"/>
             <w:vAlign w:val="center"/>
           </w:tcPr>
@@ -739,7 +828,7 @@
         </w:tc>
         <w:tc>
           <w:tcPr>
-            <w:tcW w:w="1132" w:type="dxa"/>
+            <w:tcW w:w="1147" w:type="dxa"/>
             <w:shd w:val="clear" w:color="auto" w:fill="D0CECE" w:themeFill="background2" w:themeFillShade="E6"/>
             <w:vAlign w:val="center"/>
           </w:tcPr>
@@ -766,7 +855,7 @@
         </w:tc>
         <w:tc>
           <w:tcPr>
-            <w:tcW w:w="1513" w:type="dxa"/>
+            <w:tcW w:w="1544" w:type="dxa"/>
             <w:shd w:val="clear" w:color="auto" w:fill="D0CECE" w:themeFill="background2" w:themeFillShade="E6"/>
             <w:vAlign w:val="center"/>
           </w:tcPr>
@@ -793,7 +882,7 @@
         </w:tc>
         <w:tc>
           <w:tcPr>
-            <w:tcW w:w="2033" w:type="dxa"/>
+            <w:tcW w:w="1714" w:type="dxa"/>
             <w:shd w:val="clear" w:color="auto" w:fill="D0CECE" w:themeFill="background2" w:themeFillShade="E6"/>
             <w:vAlign w:val="center"/>
           </w:tcPr>
@@ -820,7 +909,7 @@
         </w:tc>
         <w:tc>
           <w:tcPr>
-            <w:tcW w:w="1595" w:type="dxa"/>
+            <w:tcW w:w="2162" w:type="dxa"/>
             <w:shd w:val="clear" w:color="auto" w:fill="D0CECE" w:themeFill="background2" w:themeFillShade="E6"/>
             <w:vAlign w:val="center"/>
           </w:tcPr>
@@ -847,9 +936,12 @@
         </w:tc>
       </w:tr>
       <w:tr>
-        <w:tc>
-          <w:tcPr>
-            <w:tcW w:w="1661" w:type="dxa"/>
+        <w:trPr>
+          <w:trHeight w:val="123"/>
+        </w:trPr>
+        <w:tc>
+          <w:tcPr>
+            <w:tcW w:w="1048" w:type="dxa"/>
             <w:shd w:val="clear" w:color="auto" w:fill="FFFFFF" w:themeFill="background1"/>
             <w:vAlign w:val="center"/>
           </w:tcPr>
@@ -857,43 +949,43 @@
             <w:pPr>
               <w:jc w:val="center"/>
               <w:rPr>
-                <w:sz w:val="16"/>
-                <w:szCs w:val="16"/>
-              </w:rPr>
-            </w:pPr>
-            <w:r>
-              <w:rPr>
-                <w:sz w:val="16"/>
-                <w:szCs w:val="16"/>
+                <w:sz w:val="2"/>
+                <w:szCs w:val="2"/>
+              </w:rPr>
+            </w:pPr>
+            <w:r>
+              <w:rPr>
+                <w:sz w:val="2"/>
+                <w:szCs w:val="2"/>
               </w:rPr>
               <w:fldChar w:fldCharType="begin"/>
             </w:r>
             <w:r>
               <w:rPr>
-                <w:sz w:val="16"/>
-                <w:szCs w:val="16"/>
+                <w:sz w:val="2"/>
+                <w:szCs w:val="2"/>
               </w:rPr>
               <w:instrText xml:space="preserve"> MERGEFIELD  RangeStart:OficialiaReporte  \* MERGEFORMAT </w:instrText>
             </w:r>
             <w:r>
               <w:rPr>
-                <w:sz w:val="16"/>
-                <w:szCs w:val="16"/>
+                <w:sz w:val="2"/>
+                <w:szCs w:val="2"/>
               </w:rPr>
               <w:fldChar w:fldCharType="separate"/>
             </w:r>
             <w:r>
               <w:rPr>
                 <w:noProof/>
-                <w:sz w:val="16"/>
-                <w:szCs w:val="16"/>
+                <w:sz w:val="2"/>
+                <w:szCs w:val="2"/>
               </w:rPr>
               <w:t>«RangeStart:OficialiaReporte»</w:t>
             </w:r>
             <w:r>
               <w:rPr>
-                <w:sz w:val="16"/>
-                <w:szCs w:val="16"/>
+                <w:sz w:val="2"/>
+                <w:szCs w:val="2"/>
               </w:rPr>
               <w:fldChar w:fldCharType="end"/>
             </w:r>
@@ -918,6 +1010,58 @@
                 <w:sz w:val="16"/>
                 <w:szCs w:val="16"/>
               </w:rPr>
+              <w:instrText xml:space="preserve"> MERGEFIELD  IdOficialia  \* MERGEFORMAT </w:instrText>
+            </w:r>
+            <w:r>
+              <w:rPr>
+                <w:sz w:val="16"/>
+                <w:szCs w:val="16"/>
+              </w:rPr>
+              <w:fldChar w:fldCharType="separate"/>
+            </w:r>
+            <w:r>
+              <w:rPr>
+                <w:noProof/>
+                <w:sz w:val="16"/>
+                <w:szCs w:val="16"/>
+              </w:rPr>
+              <w:t>«IdOficialia»</w:t>
+            </w:r>
+            <w:r>
+              <w:rPr>
+                <w:sz w:val="16"/>
+                <w:szCs w:val="16"/>
+              </w:rPr>
+              <w:fldChar w:fldCharType="end"/>
+            </w:r>
+          </w:p>
+        </w:tc>
+        <w:tc>
+          <w:tcPr>
+            <w:tcW w:w="1839" w:type="dxa"/>
+            <w:shd w:val="clear" w:color="auto" w:fill="FFFFFF" w:themeFill="background1"/>
+            <w:vAlign w:val="center"/>
+          </w:tcPr>
+          <w:p>
+            <w:pPr>
+              <w:jc w:val="center"/>
+              <w:rPr>
+                <w:sz w:val="16"/>
+                <w:szCs w:val="16"/>
+              </w:rPr>
+            </w:pPr>
+            <w:r>
+              <w:rPr>
+                <w:sz w:val="16"/>
+                <w:szCs w:val="16"/>
+              </w:rPr>
+              <w:fldChar w:fldCharType="begin"/>
+            </w:r>
+            <w:r>
+              <w:rPr>
+                <w:sz w:val="16"/>
+                <w:szCs w:val="16"/>
+              </w:rPr>
               <w:instrText xml:space="preserve"> MERGEFIELD  FechaRecepcion  \* MERGEFORMAT </w:instrText>
             </w:r>
             <w:r>
@@ -946,7 +1090,7 @@
         </w:tc>
         <w:tc>
           <w:tcPr>
-            <w:tcW w:w="1272" w:type="dxa"/>
+            <w:tcW w:w="1297" w:type="dxa"/>
             <w:shd w:val="clear" w:color="auto" w:fill="FFFFFF" w:themeFill="background1"/>
             <w:vAlign w:val="center"/>
           </w:tcPr>
@@ -999,7 +1143,7 @@
         </w:tc>
         <w:tc>
           <w:tcPr>
-            <w:tcW w:w="1321" w:type="dxa"/>
+            <w:tcW w:w="952" w:type="dxa"/>
             <w:shd w:val="clear" w:color="auto" w:fill="FFFFFF" w:themeFill="background1"/>
             <w:vAlign w:val="center"/>
           </w:tcPr>
@@ -1051,7 +1195,7 @@
         </w:tc>
         <w:tc>
           <w:tcPr>
-            <w:tcW w:w="1417" w:type="dxa"/>
+            <w:tcW w:w="1480" w:type="dxa"/>
             <w:shd w:val="clear" w:color="auto" w:fill="FFFFFF" w:themeFill="background1"/>
             <w:vAlign w:val="center"/>
           </w:tcPr>
@@ -1103,7 +1247,7 @@
         </w:tc>
         <w:tc>
           <w:tcPr>
-            <w:tcW w:w="2977" w:type="dxa"/>
+            <w:tcW w:w="1683" w:type="dxa"/>
             <w:shd w:val="clear" w:color="auto" w:fill="FFFFFF" w:themeFill="background1"/>
             <w:vAlign w:val="center"/>
           </w:tcPr>
@@ -1241,7 +1385,7 @@
         </w:tc>
         <w:tc>
           <w:tcPr>
-            <w:tcW w:w="1132" w:type="dxa"/>
+            <w:tcW w:w="1147" w:type="dxa"/>
             <w:shd w:val="clear" w:color="auto" w:fill="FFFFFF" w:themeFill="background1"/>
             <w:vAlign w:val="center"/>
           </w:tcPr>
@@ -1293,7 +1437,7 @@
         </w:tc>
         <w:tc>
           <w:tcPr>
-            <w:tcW w:w="1513" w:type="dxa"/>
+            <w:tcW w:w="1544" w:type="dxa"/>
             <w:shd w:val="clear" w:color="auto" w:fill="FFFFFF" w:themeFill="background1"/>
             <w:vAlign w:val="center"/>
           </w:tcPr>
@@ -1345,7 +1489,7 @@
         </w:tc>
         <w:tc>
           <w:tcPr>
-            <w:tcW w:w="2033" w:type="dxa"/>
+            <w:tcW w:w="1714" w:type="dxa"/>
             <w:shd w:val="clear" w:color="auto" w:fill="FFFFFF" w:themeFill="background1"/>
             <w:vAlign w:val="center"/>
           </w:tcPr>
@@ -1397,7 +1541,7 @@
         </w:tc>
         <w:tc>
           <w:tcPr>
-            <w:tcW w:w="1595" w:type="dxa"/>
+            <w:tcW w:w="2162" w:type="dxa"/>
             <w:shd w:val="clear" w:color="auto" w:fill="FFFFFF" w:themeFill="background1"/>
             <w:vAlign w:val="center"/>
           </w:tcPr>
@@ -1456,8 +1600,8 @@
     </w:p>
     <w:p/>
     <w:sectPr>
-      <w:headerReference w:type="default" r:id="rId6"/>
-      <w:footerReference w:type="default" r:id="rId7"/>
+      <w:headerReference w:type="default" r:id="rId7"/>
+      <w:footerReference w:type="default" r:id="rId8"/>
       <w:pgSz w:w="15840" w:h="12240" w:orient="landscape"/>
       <w:pgMar w:top="1560" w:right="1417" w:bottom="709" w:left="1417" w:header="708" w:footer="187" w:gutter="0"/>
       <w:cols w:space="708"/>
@@ -1468,7 +1612,7 @@
 </file>
 
 <file path=word/endnotes.xml><?xml version="1.0" encoding="utf-8"?>
-<w:endnotes xmlns:wpc="http://schemas.microsoft.com/office/word/2010/wordprocessingCanvas" xmlns:cx="http://schemas.microsoft.com/office/drawing/2014/chartex" xmlns:cx1="http://schemas.microsoft.com/office/drawing/2015/9/8/chartex" xmlns:cx2="http://schemas.microsoft.com/office/drawing/2015/10/21/chartex" xmlns:cx3="http://schemas.microsoft.com/office/drawing/2016/5/9/chartex" xmlns:cx4="http://schemas.microsoft.com/office/drawing/2016/5/10/chartex" xmlns:cx5="http://schemas.microsoft.com/office/drawing/2016/5/11/chartex" xmlns:cx6="http://schemas.microsoft.com/office/drawing/2016/5/12/chartex" xmlns:cx7="http://schemas.microsoft.com/office/drawing/2016/5/13/chartex" xmlns:cx8="http://schemas.microsoft.com/office/drawing/2016/5/14/chartex" xmlns:mc="http://schemas.openxmlformats.org/markup-compatibility/2006" xmlns:aink="http://schemas.microsoft.com/office/drawing/2016/ink" xmlns:am3d="http://schemas.microsoft.com/office/drawing/2017/model3d" xmlns:o="urn:schemas-microsoft-com:office:office" xmlns:r="http://schemas.openxmlformats.org/officeDocument/2006/relationships" xmlns:m="http://schemas.openxmlformats.org/officeDocument/2006/math" xmlns:v="urn:schemas-microsoft-com:vml" xmlns:wp14="http://schemas.microsoft.com/office/word/2010/wordprocessingDrawing" xmlns:wp="http://schemas.openxmlformats.org/drawingml/2006/wordprocessingDrawing" xmlns:w10="urn:schemas-microsoft-com:office:word" xmlns:w="http://schemas.openxmlformats.org/wordprocessingml/2006/main" xmlns:w14="http://schemas.microsoft.com/office/word/2010/wordml" xmlns:w15="http://schemas.microsoft.com/office/word/2012/wordml" xmlns:w16cex="http://schemas.microsoft.com/office/word/2018/wordml/cex" xmlns:w16cid="http://schemas.microsoft.com/office/word/2016/wordml/cid" xmlns:w16="http://schemas.microsoft.com/office/word/2018/wordml" xmlns:w16sdtdh="http://schemas.microsoft.com/office/word/2020/wordml/sdtdatahash" xmlns:w16se="http://schemas.microsoft.com/office/word/2015/wordml/symex" xmlns:wpg="http://schemas.microsoft.com/office/word/2010/wordprocessingGroup" xmlns:wpi="http://schemas.microsoft.com/office/word/2010/wordprocessingInk" xmlns:wne="http://schemas.microsoft.com/office/word/2006/wordml" xmlns:wps="http://schemas.microsoft.com/office/word/2010/wordprocessingShape" mc:Ignorable="w14 w15 w16se w16cid w16 w16cex w16sdtdh wp14">
+<w:endnotes xmlns:wpc="http://schemas.microsoft.com/office/word/2010/wordprocessingCanvas" xmlns:cx="http://schemas.microsoft.com/office/drawing/2014/chartex" xmlns:mc="http://schemas.openxmlformats.org/markup-compatibility/2006" xmlns:o="urn:schemas-microsoft-com:office:office" xmlns:r="http://schemas.openxmlformats.org/officeDocument/2006/relationships" xmlns:m="http://schemas.openxmlformats.org/officeDocument/2006/math" xmlns:v="urn:schemas-microsoft-com:vml" xmlns:wp14="http://schemas.microsoft.com/office/word/2010/wordprocessingDrawing" xmlns:wp="http://schemas.openxmlformats.org/drawingml/2006/wordprocessingDrawing" xmlns:w10="urn:schemas-microsoft-com:office:word" xmlns:w="http://schemas.openxmlformats.org/wordprocessingml/2006/main" xmlns:w14="http://schemas.microsoft.com/office/word/2010/wordml" xmlns:w15="http://schemas.microsoft.com/office/word/2012/wordml" xmlns:w16se="http://schemas.microsoft.com/office/word/2015/wordml/symex" xmlns:wpg="http://schemas.microsoft.com/office/word/2010/wordprocessingGroup" xmlns:wpi="http://schemas.microsoft.com/office/word/2010/wordprocessingInk" xmlns:wne="http://schemas.microsoft.com/office/word/2006/wordml" xmlns:wps="http://schemas.microsoft.com/office/word/2010/wordprocessingShape" mc:Ignorable="w14 w15 w16se wp14">
   <w:endnote w:type="separator" w:id="-1">
     <w:p>
       <w:pPr>
@@ -1493,7 +1637,7 @@
 </file>
 
 <file path=word/footer1.xml><?xml version="1.0" encoding="utf-8"?>
-<w:ftr xmlns:wpc="http://schemas.microsoft.com/office/word/2010/wordprocessingCanvas" xmlns:cx="http://schemas.microsoft.com/office/drawing/2014/chartex" xmlns:cx1="http://schemas.microsoft.com/office/drawing/2015/9/8/chartex" xmlns:cx2="http://schemas.microsoft.com/office/drawing/2015/10/21/chartex" xmlns:cx3="http://schemas.microsoft.com/office/drawing/2016/5/9/chartex" xmlns:cx4="http://schemas.microsoft.com/office/drawing/2016/5/10/chartex" xmlns:cx5="http://schemas.microsoft.com/office/drawing/2016/5/11/chartex" xmlns:cx6="http://schemas.microsoft.com/office/drawing/2016/5/12/chartex" xmlns:cx7="http://schemas.microsoft.com/office/drawing/2016/5/13/chartex" xmlns:cx8="http://schemas.microsoft.com/office/drawing/2016/5/14/chartex" xmlns:mc="http://schemas.openxmlformats.org/markup-compatibility/2006" xmlns:aink="http://schemas.microsoft.com/office/drawing/2016/ink" xmlns:am3d="http://schemas.microsoft.com/office/drawing/2017/model3d" xmlns:o="urn:schemas-microsoft-com:office:office" xmlns:r="http://schemas.openxmlformats.org/officeDocument/2006/relationships" xmlns:m="http://schemas.openxmlformats.org/officeDocument/2006/math" xmlns:v="urn:schemas-microsoft-com:vml" xmlns:wp14="http://schemas.microsoft.com/office/word/2010/wordprocessingDrawing" xmlns:wp="http://schemas.openxmlformats.org/drawingml/2006/wordprocessingDrawing" xmlns:w10="urn:schemas-microsoft-com:office:word" xmlns:w="http://schemas.openxmlformats.org/wordprocessingml/2006/main" xmlns:w14="http://schemas.microsoft.com/office/word/2010/wordml" xmlns:w15="http://schemas.microsoft.com/office/word/2012/wordml" xmlns:w16cex="http://schemas.microsoft.com/office/word/2018/wordml/cex" xmlns:w16cid="http://schemas.microsoft.com/office/word/2016/wordml/cid" xmlns:w16="http://schemas.microsoft.com/office/word/2018/wordml" xmlns:w16sdtdh="http://schemas.microsoft.com/office/word/2020/wordml/sdtdatahash" xmlns:w16se="http://schemas.microsoft.com/office/word/2015/wordml/symex" xmlns:wpg="http://schemas.microsoft.com/office/word/2010/wordprocessingGroup" xmlns:wpi="http://schemas.microsoft.com/office/word/2010/wordprocessingInk" xmlns:wne="http://schemas.microsoft.com/office/word/2006/wordml" xmlns:wps="http://schemas.microsoft.com/office/word/2010/wordprocessingShape" mc:Ignorable="w14 w15 w16se w16cid w16 w16cex w16sdtdh wp14">
+<w:ftr xmlns:wpc="http://schemas.microsoft.com/office/word/2010/wordprocessingCanvas" xmlns:cx="http://schemas.microsoft.com/office/drawing/2014/chartex" xmlns:mc="http://schemas.openxmlformats.org/markup-compatibility/2006" xmlns:o="urn:schemas-microsoft-com:office:office" xmlns:r="http://schemas.openxmlformats.org/officeDocument/2006/relationships" xmlns:m="http://schemas.openxmlformats.org/officeDocument/2006/math" xmlns:v="urn:schemas-microsoft-com:vml" xmlns:wp14="http://schemas.microsoft.com/office/word/2010/wordprocessingDrawing" xmlns:wp="http://schemas.openxmlformats.org/drawingml/2006/wordprocessingDrawing" xmlns:w10="urn:schemas-microsoft-com:office:word" xmlns:w="http://schemas.openxmlformats.org/wordprocessingml/2006/main" xmlns:w14="http://schemas.microsoft.com/office/word/2010/wordml" xmlns:w15="http://schemas.microsoft.com/office/word/2012/wordml" xmlns:w16se="http://schemas.microsoft.com/office/word/2015/wordml/symex" xmlns:wpg="http://schemas.microsoft.com/office/word/2010/wordprocessingGroup" xmlns:wpi="http://schemas.microsoft.com/office/word/2010/wordprocessingInk" xmlns:wne="http://schemas.microsoft.com/office/word/2006/wordml" xmlns:wps="http://schemas.microsoft.com/office/word/2010/wordprocessingShape" mc:Ignorable="w14 w15 w16se wp14">
   <w:sdt>
     <w:sdtPr>
       <w:id w:val="-1179198397"/>
@@ -1524,6 +1668,7 @@
         <w:r>
           <w:rPr>
             <w:noProof/>
+            <w:lang w:val="en-US"/>
           </w:rPr>
           <w:drawing>
             <wp:anchor distT="0" distB="0" distL="114300" distR="114300" simplePos="0" relativeHeight="251662336" behindDoc="1" locked="0" layoutInCell="1" allowOverlap="1" wp14:anchorId="0C3DECBD" wp14:editId="51B927E8">
@@ -1604,9 +1749,10 @@
           <w:rPr>
             <w:b/>
             <w:bCs/>
+            <w:noProof/>
             <w:lang w:val="es-ES"/>
           </w:rPr>
-          <w:t>2</w:t>
+          <w:t>1</w:t>
         </w:r>
         <w:r>
           <w:rPr>
@@ -1643,7 +1789,7 @@
 </file>
 
 <file path=word/footnotes.xml><?xml version="1.0" encoding="utf-8"?>
-<w:footnotes xmlns:wpc="http://schemas.microsoft.com/office/word/2010/wordprocessingCanvas" xmlns:cx="http://schemas.microsoft.com/office/drawing/2014/chartex" xmlns:cx1="http://schemas.microsoft.com/office/drawing/2015/9/8/chartex" xmlns:cx2="http://schemas.microsoft.com/office/drawing/2015/10/21/chartex" xmlns:cx3="http://schemas.microsoft.com/office/drawing/2016/5/9/chartex" xmlns:cx4="http://schemas.microsoft.com/office/drawing/2016/5/10/chartex" xmlns:cx5="http://schemas.microsoft.com/office/drawing/2016/5/11/chartex" xmlns:cx6="http://schemas.microsoft.com/office/drawing/2016/5/12/chartex" xmlns:cx7="http://schemas.microsoft.com/office/drawing/2016/5/13/chartex" xmlns:cx8="http://schemas.microsoft.com/office/drawing/2016/5/14/chartex" xmlns:mc="http://schemas.openxmlformats.org/markup-compatibility/2006" xmlns:aink="http://schemas.microsoft.com/office/drawing/2016/ink" xmlns:am3d="http://schemas.microsoft.com/office/drawing/2017/model3d" xmlns:o="urn:schemas-microsoft-com:office:office" xmlns:r="http://schemas.openxmlformats.org/officeDocument/2006/relationships" xmlns:m="http://schemas.openxmlformats.org/officeDocument/2006/math" xmlns:v="urn:schemas-microsoft-com:vml" xmlns:wp14="http://schemas.microsoft.com/office/word/2010/wordprocessingDrawing" xmlns:wp="http://schemas.openxmlformats.org/drawingml/2006/wordprocessingDrawing" xmlns:w10="urn:schemas-microsoft-com:office:word" xmlns:w="http://schemas.openxmlformats.org/wordprocessingml/2006/main" xmlns:w14="http://schemas.microsoft.com/office/word/2010/wordml" xmlns:w15="http://schemas.microsoft.com/office/word/2012/wordml" xmlns:w16cex="http://schemas.microsoft.com/office/word/2018/wordml/cex" xmlns:w16cid="http://schemas.microsoft.com/office/word/2016/wordml/cid" xmlns:w16="http://schemas.microsoft.com/office/word/2018/wordml" xmlns:w16sdtdh="http://schemas.microsoft.com/office/word/2020/wordml/sdtdatahash" xmlns:w16se="http://schemas.microsoft.com/office/word/2015/wordml/symex" xmlns:wpg="http://schemas.microsoft.com/office/word/2010/wordprocessingGroup" xmlns:wpi="http://schemas.microsoft.com/office/word/2010/wordprocessingInk" xmlns:wne="http://schemas.microsoft.com/office/word/2006/wordml" xmlns:wps="http://schemas.microsoft.com/office/word/2010/wordprocessingShape" mc:Ignorable="w14 w15 w16se w16cid w16 w16cex w16sdtdh wp14">
+<w:footnotes xmlns:wpc="http://schemas.microsoft.com/office/word/2010/wordprocessingCanvas" xmlns:cx="http://schemas.microsoft.com/office/drawing/2014/chartex" xmlns:mc="http://schemas.openxmlformats.org/markup-compatibility/2006" xmlns:o="urn:schemas-microsoft-com:office:office" xmlns:r="http://schemas.openxmlformats.org/officeDocument/2006/relationships" xmlns:m="http://schemas.openxmlformats.org/officeDocument/2006/math" xmlns:v="urn:schemas-microsoft-com:vml" xmlns:wp14="http://schemas.microsoft.com/office/word/2010/wordprocessingDrawing" xmlns:wp="http://schemas.openxmlformats.org/drawingml/2006/wordprocessingDrawing" xmlns:w10="urn:schemas-microsoft-com:office:word" xmlns:w="http://schemas.openxmlformats.org/wordprocessingml/2006/main" xmlns:w14="http://schemas.microsoft.com/office/word/2010/wordml" xmlns:w15="http://schemas.microsoft.com/office/word/2012/wordml" xmlns:w16se="http://schemas.microsoft.com/office/word/2015/wordml/symex" xmlns:wpg="http://schemas.microsoft.com/office/word/2010/wordprocessingGroup" xmlns:wpi="http://schemas.microsoft.com/office/word/2010/wordprocessingInk" xmlns:wne="http://schemas.microsoft.com/office/word/2006/wordml" xmlns:wps="http://schemas.microsoft.com/office/word/2010/wordprocessingShape" mc:Ignorable="w14 w15 w16se wp14">
   <w:footnote w:type="separator" w:id="-1">
     <w:p>
       <w:pPr>
@@ -1668,7 +1814,7 @@
 </file>
 
 <file path=word/header1.xml><?xml version="1.0" encoding="utf-8"?>
-<w:hdr xmlns:wpc="http://schemas.microsoft.com/office/word/2010/wordprocessingCanvas" xmlns:cx="http://schemas.microsoft.com/office/drawing/2014/chartex" xmlns:cx1="http://schemas.microsoft.com/office/drawing/2015/9/8/chartex" xmlns:cx2="http://schemas.microsoft.com/office/drawing/2015/10/21/chartex" xmlns:cx3="http://schemas.microsoft.com/office/drawing/2016/5/9/chartex" xmlns:cx4="http://schemas.microsoft.com/office/drawing/2016/5/10/chartex" xmlns:cx5="http://schemas.microsoft.com/office/drawing/2016/5/11/chartex" xmlns:cx6="http://schemas.microsoft.com/office/drawing/2016/5/12/chartex" xmlns:cx7="http://schemas.microsoft.com/office/drawing/2016/5/13/chartex" xmlns:cx8="http://schemas.microsoft.com/office/drawing/2016/5/14/chartex" xmlns:mc="http://schemas.openxmlformats.org/markup-compatibility/2006" xmlns:aink="http://schemas.microsoft.com/office/drawing/2016/ink" xmlns:am3d="http://schemas.microsoft.com/office/drawing/2017/model3d" xmlns:o="urn:schemas-microsoft-com:office:office" xmlns:r="http://schemas.openxmlformats.org/officeDocument/2006/relationships" xmlns:m="http://schemas.openxmlformats.org/officeDocument/2006/math" xmlns:v="urn:schemas-microsoft-com:vml" xmlns:wp14="http://schemas.microsoft.com/office/word/2010/wordprocessingDrawing" xmlns:wp="http://schemas.openxmlformats.org/drawingml/2006/wordprocessingDrawing" xmlns:w10="urn:schemas-microsoft-com:office:word" xmlns:w="http://schemas.openxmlformats.org/wordprocessingml/2006/main" xmlns:w14="http://schemas.microsoft.com/office/word/2010/wordml" xmlns:w15="http://schemas.microsoft.com/office/word/2012/wordml" xmlns:w16cex="http://schemas.microsoft.com/office/word/2018/wordml/cex" xmlns:w16cid="http://schemas.microsoft.com/office/word/2016/wordml/cid" xmlns:w16="http://schemas.microsoft.com/office/word/2018/wordml" xmlns:w16sdtdh="http://schemas.microsoft.com/office/word/2020/wordml/sdtdatahash" xmlns:w16se="http://schemas.microsoft.com/office/word/2015/wordml/symex" xmlns:wpg="http://schemas.microsoft.com/office/word/2010/wordprocessingGroup" xmlns:wpi="http://schemas.microsoft.com/office/word/2010/wordprocessingInk" xmlns:wne="http://schemas.microsoft.com/office/word/2006/wordml" xmlns:wps="http://schemas.microsoft.com/office/word/2010/wordprocessingShape" mc:Ignorable="w14 w15 w16se w16cid w16 w16cex w16sdtdh wp14">
+<w:hdr xmlns:wpc="http://schemas.microsoft.com/office/word/2010/wordprocessingCanvas" xmlns:cx="http://schemas.microsoft.com/office/drawing/2014/chartex" xmlns:mc="http://schemas.openxmlformats.org/markup-compatibility/2006" xmlns:o="urn:schemas-microsoft-com:office:office" xmlns:r="http://schemas.openxmlformats.org/officeDocument/2006/relationships" xmlns:m="http://schemas.openxmlformats.org/officeDocument/2006/math" xmlns:v="urn:schemas-microsoft-com:vml" xmlns:wp14="http://schemas.microsoft.com/office/word/2010/wordprocessingDrawing" xmlns:wp="http://schemas.openxmlformats.org/drawingml/2006/wordprocessingDrawing" xmlns:w10="urn:schemas-microsoft-com:office:word" xmlns:w="http://schemas.openxmlformats.org/wordprocessingml/2006/main" xmlns:w14="http://schemas.microsoft.com/office/word/2010/wordml" xmlns:w15="http://schemas.microsoft.com/office/word/2012/wordml" xmlns:w16se="http://schemas.microsoft.com/office/word/2015/wordml/symex" xmlns:wpg="http://schemas.microsoft.com/office/word/2010/wordprocessingGroup" xmlns:wpi="http://schemas.microsoft.com/office/word/2010/wordprocessingInk" xmlns:wne="http://schemas.microsoft.com/office/word/2006/wordml" xmlns:wps="http://schemas.microsoft.com/office/word/2010/wordprocessingShape" mc:Ignorable="w14 w15 w16se wp14">
   <w:p>
     <w:pPr>
       <w:pStyle w:val="Encabezado"/>
@@ -1684,6 +1830,7 @@
     <w:r>
       <w:rPr>
         <w:noProof/>
+        <w:lang w:val="en-US"/>
       </w:rPr>
       <w:drawing>
         <wp:anchor distT="0" distB="0" distL="114300" distR="114300" simplePos="0" relativeHeight="251663360" behindDoc="1" locked="0" layoutInCell="1" allowOverlap="1" wp14:anchorId="08F713C9" wp14:editId="3F9C8A49">
@@ -1764,7 +1911,7 @@
 </file>
 
 <file path=word/styles.xml><?xml version="1.0" encoding="utf-8"?>
-<w:styles xmlns:mc="http://schemas.openxmlformats.org/markup-compatibility/2006" xmlns:r="http://schemas.openxmlformats.org/officeDocument/2006/relationships" xmlns:w="http://schemas.openxmlformats.org/wordprocessingml/2006/main" xmlns:w14="http://schemas.microsoft.com/office/word/2010/wordml" xmlns:w15="http://schemas.microsoft.com/office/word/2012/wordml" xmlns:w16cex="http://schemas.microsoft.com/office/word/2018/wordml/cex" xmlns:w16cid="http://schemas.microsoft.com/office/word/2016/wordml/cid" xmlns:w16="http://schemas.microsoft.com/office/word/2018/wordml" xmlns:w16sdtdh="http://schemas.microsoft.com/office/word/2020/wordml/sdtdatahash" xmlns:w16se="http://schemas.microsoft.com/office/word/2015/wordml/symex" mc:Ignorable="w14 w15 w16se w16cid w16 w16cex w16sdtdh">
+<w:styles xmlns:mc="http://schemas.openxmlformats.org/markup-compatibility/2006" xmlns:r="http://schemas.openxmlformats.org/officeDocument/2006/relationships" xmlns:w="http://schemas.openxmlformats.org/wordprocessingml/2006/main" xmlns:w14="http://schemas.microsoft.com/office/word/2010/wordml" xmlns:w15="http://schemas.microsoft.com/office/word/2012/wordml" xmlns:w16se="http://schemas.microsoft.com/office/word/2015/wordml/symex" mc:Ignorable="w14 w15 w16se">
   <w:docDefaults>
     <w:rPrDefault>
       <w:rPr>
@@ -1780,7 +1927,7 @@
       </w:pPr>
     </w:pPrDefault>
   </w:docDefaults>
-  <w:latentStyles w:defLockedState="0" w:defUIPriority="99" w:defSemiHidden="0" w:defUnhideWhenUsed="0" w:defQFormat="0" w:count="376">
+  <w:latentStyles w:defLockedState="0" w:defUIPriority="99" w:defSemiHidden="0" w:defUnhideWhenUsed="0" w:defQFormat="0" w:count="371">
     <w:lsdException w:name="Normal" w:uiPriority="0" w:qFormat="1"/>
     <w:lsdException w:name="heading 1" w:uiPriority="9" w:qFormat="1"/>
     <w:lsdException w:name="heading 2" w:semiHidden="1" w:uiPriority="9" w:unhideWhenUsed="1" w:qFormat="1"/>
@@ -2152,11 +2299,6 @@
     <w:lsdException w:name="List Table 5 Dark Accent 6" w:uiPriority="50"/>
     <w:lsdException w:name="List Table 6 Colorful Accent 6" w:uiPriority="51"/>
     <w:lsdException w:name="List Table 7 Colorful Accent 6" w:uiPriority="52"/>
-    <w:lsdException w:name="Mention" w:semiHidden="1" w:unhideWhenUsed="1"/>
-    <w:lsdException w:name="Smart Hyperlink" w:semiHidden="1" w:unhideWhenUsed="1"/>
-    <w:lsdException w:name="Hashtag" w:semiHidden="1" w:unhideWhenUsed="1"/>
-    <w:lsdException w:name="Unresolved Mention" w:semiHidden="1" w:unhideWhenUsed="1"/>
-    <w:lsdException w:name="Smart Link" w:semiHidden="1" w:unhideWhenUsed="1"/>
   </w:latentStyles>
   <w:style w:type="paragraph" w:default="1" w:styleId="Normal">
     <w:name w:val="Normal"/>
@@ -2523,4 +2665,16 @@
     </a:ext>
   </a:extLst>
 </a:theme>
+</file>
+
+<file path=customXml/item1.xml><?xml version="1.0" encoding="utf-8"?>
+<b:Sources xmlns:b="http://schemas.openxmlformats.org/officeDocument/2006/bibliography" xmlns="http://schemas.openxmlformats.org/officeDocument/2006/bibliography" SelectedStyle="\APASixthEditionOfficeOnline.xsl" StyleName="APA" Version="6"/>
+</file>
+
+<file path=customXml/itemProps1.xml><?xml version="1.0" encoding="utf-8"?>
+<ds:datastoreItem xmlns:ds="http://schemas.openxmlformats.org/officeDocument/2006/customXml" ds:itemID="{8AA6DF31-689F-46B5-BC34-EF5C72F8DC33}">
+  <ds:schemaRefs>
+    <ds:schemaRef ds:uri="http://schemas.openxmlformats.org/officeDocument/2006/bibliography"/>
+  </ds:schemaRefs>
+</ds:datastoreItem>
 </file>